--- a/prob_distributions/Proof of Ratio Distribution.docx
+++ b/prob_distributions/Proof of Ratio Distribution.docx
@@ -32,8 +32,10 @@
           <w:sz w:val="24"/>
           <w:szCs w:val="24"/>
         </w:rPr>
-        <w:t xml:space="preserve"> for Independent Case</w:t>
+        <w:t xml:space="preserve"> </w:t>
       </w:r>
+      <w:bookmarkStart w:id="0" w:name="_GoBack"/>
+      <w:bookmarkEnd w:id="0"/>
     </w:p>
     <w:p>
       <w:pPr>
@@ -49,7 +51,75 @@
           <w:sz w:val="24"/>
           <w:szCs w:val="24"/>
         </w:rPr>
-        <w:t xml:space="preserve">Given that </w:t>
+        <w:t xml:space="preserve">Given </w:t>
+      </w:r>
+      <w:r>
+        <w:rPr>
+          <w:rFonts w:ascii="Times New Roman" w:hAnsi="Times New Roman" w:cs="Times New Roman"/>
+          <w:sz w:val="24"/>
+          <w:szCs w:val="24"/>
+        </w:rPr>
+        <w:t xml:space="preserve">random variables </w:t>
+      </w:r>
+      <m:oMath>
+        <m:r>
+          <w:rPr>
+            <w:rFonts w:ascii="Cambria Math" w:hAnsi="Cambria Math" w:cs="Times New Roman"/>
+            <w:sz w:val="24"/>
+            <w:szCs w:val="24"/>
+          </w:rPr>
+          <m:t>X</m:t>
+        </m:r>
+      </m:oMath>
+      <w:r>
+        <w:rPr>
+          <w:rFonts w:ascii="Times New Roman" w:eastAsiaTheme="minorEastAsia" w:hAnsi="Times New Roman" w:cs="Times New Roman"/>
+          <w:sz w:val="24"/>
+          <w:szCs w:val="24"/>
+        </w:rPr>
+        <w:t xml:space="preserve"> and </w:t>
+      </w:r>
+      <m:oMath>
+        <m:r>
+          <w:rPr>
+            <w:rFonts w:ascii="Cambria Math" w:eastAsiaTheme="minorEastAsia" w:hAnsi="Cambria Math" w:cs="Times New Roman"/>
+            <w:sz w:val="24"/>
+            <w:szCs w:val="24"/>
+          </w:rPr>
+          <m:t>Y</m:t>
+        </m:r>
+      </m:oMath>
+      <w:r>
+        <w:rPr>
+          <w:rFonts w:ascii="Times New Roman" w:hAnsi="Times New Roman" w:cs="Times New Roman"/>
+          <w:sz w:val="24"/>
+          <w:szCs w:val="24"/>
+        </w:rPr>
+        <w:t xml:space="preserve"> </w:t>
+      </w:r>
+      <w:r>
+        <w:rPr>
+          <w:rFonts w:ascii="Times New Roman" w:hAnsi="Times New Roman" w:cs="Times New Roman"/>
+          <w:sz w:val="24"/>
+          <w:szCs w:val="24"/>
+        </w:rPr>
+        <w:t>as well as</w:t>
+      </w:r>
+      <w:r>
+        <w:rPr>
+          <w:rFonts w:ascii="Times New Roman" w:hAnsi="Times New Roman" w:cs="Times New Roman"/>
+          <w:sz w:val="24"/>
+          <w:szCs w:val="24"/>
+        </w:rPr>
+        <w:t xml:space="preserve"> </w:t>
+      </w:r>
+      <w:r>
+        <w:rPr>
+          <w:rFonts w:ascii="Times New Roman" w:hAnsi="Times New Roman" w:cs="Times New Roman"/>
+          <w:sz w:val="24"/>
+          <w:szCs w:val="24"/>
+        </w:rPr>
+        <w:t xml:space="preserve">that </w:t>
       </w:r>
       <m:oMath>
         <m:r>
@@ -100,25 +170,23 @@
           <w:sz w:val="24"/>
           <w:szCs w:val="24"/>
         </w:rPr>
-        <w:t xml:space="preserve">  and X and </w:t>
+        <w:t xml:space="preserve"> , </w:t>
       </w:r>
-      <w:proofErr w:type="gramStart"/>
       <w:r>
         <w:rPr>
           <w:rFonts w:ascii="Times New Roman" w:eastAsiaTheme="minorEastAsia" w:hAnsi="Times New Roman" w:cs="Times New Roman"/>
           <w:sz w:val="24"/>
           <w:szCs w:val="24"/>
         </w:rPr>
-        <w:t>Y ,</w:t>
+        <w:t>t</w:t>
       </w:r>
-      <w:proofErr w:type="gramEnd"/>
       <w:r>
         <w:rPr>
           <w:rFonts w:ascii="Times New Roman" w:eastAsiaTheme="minorEastAsia" w:hAnsi="Times New Roman" w:cs="Times New Roman"/>
           <w:sz w:val="24"/>
           <w:szCs w:val="24"/>
         </w:rPr>
-        <w:t xml:space="preserve"> The cumulative </w:t>
+        <w:t xml:space="preserve">he cumulative </w:t>
       </w:r>
     </w:p>
     <w:p>
@@ -179,13 +247,38 @@
           <m:t>(z)</m:t>
         </m:r>
         <m:r>
+          <m:rPr>
+            <m:scr m:val="double-struck"/>
+          </m:rPr>
           <w:rPr>
             <w:rFonts w:ascii="Cambria Math" w:hAnsi="Cambria Math"/>
             <w:sz w:val="24"/>
             <w:szCs w:val="24"/>
           </w:rPr>
-          <m:t>≝</m:t>
+          <m:t>≝P</m:t>
         </m:r>
+        <m:d>
+          <m:dPr>
+            <m:ctrlPr>
+              <w:rPr>
+                <w:rFonts w:ascii="Cambria Math" w:hAnsi="Cambria Math"/>
+                <w:i/>
+                <w:sz w:val="24"/>
+                <w:szCs w:val="24"/>
+              </w:rPr>
+            </m:ctrlPr>
+          </m:dPr>
+          <m:e>
+            <m:r>
+              <w:rPr>
+                <w:rFonts w:ascii="Cambria Math" w:hAnsi="Cambria Math"/>
+                <w:sz w:val="24"/>
+                <w:szCs w:val="24"/>
+              </w:rPr>
+              <m:t>Z≤z</m:t>
+            </m:r>
+          </m:e>
+        </m:d>
         <m:r>
           <m:rPr>
             <m:scr m:val="double-struck"/>
@@ -195,7 +288,7 @@
             <w:sz w:val="24"/>
             <w:szCs w:val="24"/>
           </w:rPr>
-          <m:t>P</m:t>
+          <m:t>=P</m:t>
         </m:r>
         <m:d>
           <m:dPr>
@@ -209,24 +302,49 @@
             </m:ctrlPr>
           </m:dPr>
           <m:e>
+            <m:f>
+              <m:fPr>
+                <m:type m:val="skw"/>
+                <m:ctrlPr>
+                  <w:rPr>
+                    <w:rFonts w:ascii="Cambria Math" w:hAnsi="Cambria Math"/>
+                    <w:i/>
+                    <w:sz w:val="24"/>
+                    <w:szCs w:val="24"/>
+                  </w:rPr>
+                </m:ctrlPr>
+              </m:fPr>
+              <m:num>
+                <m:r>
+                  <w:rPr>
+                    <w:rFonts w:ascii="Cambria Math" w:hAnsi="Cambria Math"/>
+                    <w:sz w:val="24"/>
+                    <w:szCs w:val="24"/>
+                  </w:rPr>
+                  <m:t>X</m:t>
+                </m:r>
+              </m:num>
+              <m:den>
+                <m:r>
+                  <w:rPr>
+                    <w:rFonts w:ascii="Cambria Math" w:hAnsi="Cambria Math"/>
+                    <w:sz w:val="24"/>
+                    <w:szCs w:val="24"/>
+                  </w:rPr>
+                  <m:t>Y</m:t>
+                </m:r>
+              </m:den>
+            </m:f>
             <m:r>
               <w:rPr>
                 <w:rFonts w:ascii="Cambria Math" w:hAnsi="Cambria Math"/>
                 <w:sz w:val="24"/>
                 <w:szCs w:val="24"/>
               </w:rPr>
-              <m:t>Z≤z</m:t>
+              <m:t>≤z</m:t>
             </m:r>
           </m:e>
         </m:d>
-        <m:r>
-          <w:rPr>
-            <w:rFonts w:ascii="Cambria Math" w:hAnsi="Cambria Math"/>
-            <w:sz w:val="24"/>
-            <w:szCs w:val="24"/>
-          </w:rPr>
-          <m:t>=</m:t>
-        </m:r>
         <m:r>
           <m:rPr>
             <m:scr m:val="double-struck"/>
@@ -236,7 +354,7 @@
             <w:sz w:val="24"/>
             <w:szCs w:val="24"/>
           </w:rPr>
-          <m:t>P</m:t>
+          <m:t>=P</m:t>
         </m:r>
         <m:d>
           <m:dPr>
@@ -289,18 +407,26 @@
                 <w:sz w:val="24"/>
                 <w:szCs w:val="24"/>
               </w:rPr>
-              <m:t>≤z</m:t>
+              <m:t>≤z | Y</m:t>
+            </m:r>
+            <m:r>
+              <w:rPr>
+                <w:rFonts w:ascii="Cambria Math" w:hAnsi="Cambria Math"/>
+                <w:sz w:val="24"/>
+                <w:szCs w:val="24"/>
+              </w:rPr>
+              <m:t>&gt;</m:t>
+            </m:r>
+            <m:r>
+              <w:rPr>
+                <w:rFonts w:ascii="Cambria Math" w:hAnsi="Cambria Math"/>
+                <w:sz w:val="24"/>
+                <w:szCs w:val="24"/>
+              </w:rPr>
+              <m:t>0</m:t>
             </m:r>
           </m:e>
         </m:d>
-        <m:r>
-          <w:rPr>
-            <w:rFonts w:ascii="Cambria Math" w:hAnsi="Cambria Math"/>
-            <w:sz w:val="24"/>
-            <w:szCs w:val="24"/>
-          </w:rPr>
-          <m:t>=</m:t>
-        </m:r>
         <m:r>
           <m:rPr>
             <m:scr m:val="double-struck"/>
@@ -310,7 +436,7 @@
             <w:sz w:val="24"/>
             <w:szCs w:val="24"/>
           </w:rPr>
-          <m:t>P</m:t>
+          <m:t>+P</m:t>
         </m:r>
         <m:d>
           <m:dPr>
@@ -363,81 +489,23 @@
                 <w:sz w:val="24"/>
                 <w:szCs w:val="24"/>
               </w:rPr>
-              <m:t>≤z | Y≥0</m:t>
-            </m:r>
-          </m:e>
-        </m:d>
-        <m:r>
-          <w:rPr>
-            <w:rFonts w:ascii="Cambria Math" w:hAnsi="Cambria Math"/>
-            <w:sz w:val="24"/>
-            <w:szCs w:val="24"/>
-          </w:rPr>
-          <m:t>+</m:t>
-        </m:r>
-        <m:r>
-          <m:rPr>
-            <m:scr m:val="double-struck"/>
-          </m:rPr>
-          <w:rPr>
-            <w:rFonts w:ascii="Cambria Math" w:hAnsi="Cambria Math"/>
-            <w:sz w:val="24"/>
-            <w:szCs w:val="24"/>
-          </w:rPr>
-          <m:t>P</m:t>
-        </m:r>
-        <m:d>
-          <m:dPr>
-            <m:ctrlPr>
+              <m:t>≤z | Y</m:t>
+            </m:r>
+            <m:r>
               <w:rPr>
                 <w:rFonts w:ascii="Cambria Math" w:hAnsi="Cambria Math"/>
-                <w:i/>
-                <w:sz w:val="24"/>
-                <w:szCs w:val="24"/>
-              </w:rPr>
-            </m:ctrlPr>
-          </m:dPr>
-          <m:e>
-            <m:f>
-              <m:fPr>
-                <m:type m:val="skw"/>
-                <m:ctrlPr>
-                  <w:rPr>
-                    <w:rFonts w:ascii="Cambria Math" w:hAnsi="Cambria Math"/>
-                    <w:i/>
-                    <w:sz w:val="24"/>
-                    <w:szCs w:val="24"/>
-                  </w:rPr>
-                </m:ctrlPr>
-              </m:fPr>
-              <m:num>
-                <m:r>
-                  <w:rPr>
-                    <w:rFonts w:ascii="Cambria Math" w:hAnsi="Cambria Math"/>
-                    <w:sz w:val="24"/>
-                    <w:szCs w:val="24"/>
-                  </w:rPr>
-                  <m:t>X</m:t>
-                </m:r>
-              </m:num>
-              <m:den>
-                <m:r>
-                  <w:rPr>
-                    <w:rFonts w:ascii="Cambria Math" w:hAnsi="Cambria Math"/>
-                    <w:sz w:val="24"/>
-                    <w:szCs w:val="24"/>
-                  </w:rPr>
-                  <m:t>Y</m:t>
-                </m:r>
-              </m:den>
-            </m:f>
+                <w:sz w:val="24"/>
+                <w:szCs w:val="24"/>
+              </w:rPr>
+              <m:t>&lt;</m:t>
+            </m:r>
             <m:r>
               <w:rPr>
                 <w:rFonts w:ascii="Cambria Math" w:hAnsi="Cambria Math"/>
                 <w:sz w:val="24"/>
                 <w:szCs w:val="24"/>
               </w:rPr>
-              <m:t>≤z | Y≤0</m:t>
+              <m:t>0</m:t>
             </m:r>
           </m:e>
         </m:d>
@@ -469,13 +537,54 @@
       </w:r>
       <m:oMath>
         <m:r>
+          <m:rPr>
+            <m:scr m:val="double-struck"/>
+          </m:rPr>
           <w:rPr>
             <w:rFonts w:ascii="Cambria Math" w:hAnsi="Cambria Math"/>
             <w:sz w:val="24"/>
             <w:szCs w:val="24"/>
           </w:rPr>
-          <m:t>=</m:t>
+          <m:t>=P</m:t>
         </m:r>
+        <m:d>
+          <m:dPr>
+            <m:ctrlPr>
+              <w:rPr>
+                <w:rFonts w:ascii="Cambria Math" w:hAnsi="Cambria Math"/>
+                <w:i/>
+                <w:sz w:val="24"/>
+                <w:szCs w:val="24"/>
+              </w:rPr>
+            </m:ctrlPr>
+          </m:dPr>
+          <m:e>
+            <m:r>
+              <w:rPr>
+                <w:rFonts w:ascii="Cambria Math" w:hAnsi="Cambria Math"/>
+                <w:sz w:val="24"/>
+                <w:szCs w:val="24"/>
+              </w:rPr>
+              <m:t>X≤zY | Y</m:t>
+            </m:r>
+            <m:r>
+              <w:rPr>
+                <w:rFonts w:ascii="Cambria Math" w:hAnsi="Cambria Math"/>
+                <w:sz w:val="24"/>
+                <w:szCs w:val="24"/>
+              </w:rPr>
+              <m:t>&gt;</m:t>
+            </m:r>
+            <m:r>
+              <w:rPr>
+                <w:rFonts w:ascii="Cambria Math" w:hAnsi="Cambria Math"/>
+                <w:sz w:val="24"/>
+                <w:szCs w:val="24"/>
+              </w:rPr>
+              <m:t>0</m:t>
+            </m:r>
+          </m:e>
+        </m:d>
         <m:r>
           <m:rPr>
             <m:scr m:val="double-struck"/>
@@ -485,7 +594,7 @@
             <w:sz w:val="24"/>
             <w:szCs w:val="24"/>
           </w:rPr>
-          <m:t>P</m:t>
+          <m:t>+P</m:t>
         </m:r>
         <m:d>
           <m:dPr>
@@ -505,56 +614,23 @@
                 <w:sz w:val="24"/>
                 <w:szCs w:val="24"/>
               </w:rPr>
-              <m:t>X≤zY | Y≥0</m:t>
-            </m:r>
-          </m:e>
-        </m:d>
-        <m:r>
-          <w:rPr>
-            <w:rFonts w:ascii="Cambria Math" w:hAnsi="Cambria Math"/>
-            <w:sz w:val="24"/>
-            <w:szCs w:val="24"/>
-          </w:rPr>
-          <m:t>+</m:t>
-        </m:r>
-        <m:r>
-          <m:rPr>
-            <m:scr m:val="double-struck"/>
-          </m:rPr>
-          <w:rPr>
-            <w:rFonts w:ascii="Cambria Math" w:hAnsi="Cambria Math"/>
-            <w:sz w:val="24"/>
-            <w:szCs w:val="24"/>
-          </w:rPr>
-          <m:t>P</m:t>
-        </m:r>
-        <m:d>
-          <m:dPr>
-            <m:ctrlPr>
+              <m:t>X≥zY | Y</m:t>
+            </m:r>
+            <m:r>
               <w:rPr>
                 <w:rFonts w:ascii="Cambria Math" w:hAnsi="Cambria Math"/>
-                <w:i/>
-                <w:sz w:val="24"/>
-                <w:szCs w:val="24"/>
-              </w:rPr>
-            </m:ctrlPr>
-          </m:dPr>
-          <m:e>
+                <w:sz w:val="24"/>
+                <w:szCs w:val="24"/>
+              </w:rPr>
+              <m:t>&lt;</m:t>
+            </m:r>
             <m:r>
               <w:rPr>
                 <w:rFonts w:ascii="Cambria Math" w:hAnsi="Cambria Math"/>
                 <w:sz w:val="24"/>
                 <w:szCs w:val="24"/>
               </w:rPr>
-              <m:t>X≥</m:t>
-            </m:r>
-            <m:r>
-              <w:rPr>
-                <w:rFonts w:ascii="Cambria Math" w:hAnsi="Cambria Math"/>
-                <w:sz w:val="24"/>
-                <w:szCs w:val="24"/>
-              </w:rPr>
-              <m:t>zY | Y≤0</m:t>
+              <m:t>0</m:t>
             </m:r>
           </m:e>
         </m:d>
@@ -626,46 +702,6 @@
             </m:r>
           </m:sup>
           <m:e>
-            <m:sSub>
-              <m:sSubPr>
-                <m:ctrlPr>
-                  <w:rPr>
-                    <w:rFonts w:ascii="Cambria Math" w:eastAsiaTheme="minorEastAsia" w:hAnsi="Cambria Math"/>
-                    <w:i/>
-                    <w:sz w:val="24"/>
-                    <w:szCs w:val="24"/>
-                  </w:rPr>
-                </m:ctrlPr>
-              </m:sSubPr>
-              <m:e>
-                <m:r>
-                  <w:rPr>
-                    <w:rFonts w:ascii="Cambria Math" w:eastAsiaTheme="minorEastAsia" w:hAnsi="Cambria Math"/>
-                    <w:sz w:val="24"/>
-                    <w:szCs w:val="24"/>
-                  </w:rPr>
-                  <m:t>f</m:t>
-                </m:r>
-              </m:e>
-              <m:sub>
-                <m:r>
-                  <w:rPr>
-                    <w:rFonts w:ascii="Cambria Math" w:eastAsiaTheme="minorEastAsia" w:hAnsi="Cambria Math"/>
-                    <w:sz w:val="24"/>
-                    <w:szCs w:val="24"/>
-                  </w:rPr>
-                  <m:t>Y</m:t>
-                </m:r>
-              </m:sub>
-            </m:sSub>
-            <m:r>
-              <w:rPr>
-                <w:rFonts w:ascii="Cambria Math" w:eastAsiaTheme="minorEastAsia" w:hAnsi="Cambria Math"/>
-                <w:sz w:val="24"/>
-                <w:szCs w:val="24"/>
-              </w:rPr>
-              <m:t>(y)</m:t>
-            </m:r>
             <m:nary>
               <m:naryPr>
                 <m:limLoc m:val="subSup"/>
@@ -729,6 +765,14 @@
                       </w:rPr>
                       <m:t>X</m:t>
                     </m:r>
+                    <m:r>
+                      <w:rPr>
+                        <w:rFonts w:ascii="Cambria Math" w:eastAsiaTheme="minorEastAsia" w:hAnsi="Cambria Math"/>
+                        <w:sz w:val="24"/>
+                        <w:szCs w:val="24"/>
+                      </w:rPr>
+                      <m:t>Y</m:t>
+                    </m:r>
                   </m:sub>
                 </m:sSub>
                 <m:d>
@@ -751,6 +795,14 @@
                       </w:rPr>
                       <m:t>x</m:t>
                     </m:r>
+                    <m:r>
+                      <w:rPr>
+                        <w:rFonts w:ascii="Cambria Math" w:eastAsiaTheme="minorEastAsia" w:hAnsi="Cambria Math"/>
+                        <w:sz w:val="24"/>
+                        <w:szCs w:val="24"/>
+                      </w:rPr>
+                      <m:t>,y</m:t>
+                    </m:r>
                   </m:e>
                 </m:d>
                 <m:r>
@@ -814,46 +866,6 @@
             </m:r>
           </m:sup>
           <m:e>
-            <m:sSub>
-              <m:sSubPr>
-                <m:ctrlPr>
-                  <w:rPr>
-                    <w:rFonts w:ascii="Cambria Math" w:eastAsiaTheme="minorEastAsia" w:hAnsi="Cambria Math"/>
-                    <w:i/>
-                    <w:sz w:val="24"/>
-                    <w:szCs w:val="24"/>
-                  </w:rPr>
-                </m:ctrlPr>
-              </m:sSubPr>
-              <m:e>
-                <m:r>
-                  <w:rPr>
-                    <w:rFonts w:ascii="Cambria Math" w:eastAsiaTheme="minorEastAsia" w:hAnsi="Cambria Math"/>
-                    <w:sz w:val="24"/>
-                    <w:szCs w:val="24"/>
-                  </w:rPr>
-                  <m:t>f</m:t>
-                </m:r>
-              </m:e>
-              <m:sub>
-                <m:r>
-                  <w:rPr>
-                    <w:rFonts w:ascii="Cambria Math" w:eastAsiaTheme="minorEastAsia" w:hAnsi="Cambria Math"/>
-                    <w:sz w:val="24"/>
-                    <w:szCs w:val="24"/>
-                  </w:rPr>
-                  <m:t>Y</m:t>
-                </m:r>
-              </m:sub>
-            </m:sSub>
-            <m:r>
-              <w:rPr>
-                <w:rFonts w:ascii="Cambria Math" w:eastAsiaTheme="minorEastAsia" w:hAnsi="Cambria Math"/>
-                <w:sz w:val="24"/>
-                <w:szCs w:val="24"/>
-              </w:rPr>
-              <m:t>(y)</m:t>
-            </m:r>
             <m:nary>
               <m:naryPr>
                 <m:limLoc m:val="subSup"/>
@@ -917,6 +929,14 @@
                       </w:rPr>
                       <m:t>X</m:t>
                     </m:r>
+                    <m:r>
+                      <w:rPr>
+                        <w:rFonts w:ascii="Cambria Math" w:eastAsiaTheme="minorEastAsia" w:hAnsi="Cambria Math"/>
+                        <w:sz w:val="24"/>
+                        <w:szCs w:val="24"/>
+                      </w:rPr>
+                      <m:t>Y</m:t>
+                    </m:r>
                   </m:sub>
                 </m:sSub>
                 <m:d>
@@ -939,6 +959,14 @@
                       </w:rPr>
                       <m:t>x</m:t>
                     </m:r>
+                    <m:r>
+                      <w:rPr>
+                        <w:rFonts w:ascii="Cambria Math" w:eastAsiaTheme="minorEastAsia" w:hAnsi="Cambria Math"/>
+                        <w:sz w:val="24"/>
+                        <w:szCs w:val="24"/>
+                      </w:rPr>
+                      <m:t>,y</m:t>
+                    </m:r>
                   </m:e>
                 </m:d>
                 <m:r>
@@ -1230,46 +1258,6 @@
                 </m:r>
               </m:sup>
               <m:e>
-                <m:sSub>
-                  <m:sSubPr>
-                    <m:ctrlPr>
-                      <w:rPr>
-                        <w:rFonts w:ascii="Cambria Math" w:eastAsiaTheme="minorEastAsia" w:hAnsi="Cambria Math"/>
-                        <w:i/>
-                        <w:sz w:val="24"/>
-                        <w:szCs w:val="24"/>
-                      </w:rPr>
-                    </m:ctrlPr>
-                  </m:sSubPr>
-                  <m:e>
-                    <m:r>
-                      <w:rPr>
-                        <w:rFonts w:ascii="Cambria Math" w:eastAsiaTheme="minorEastAsia" w:hAnsi="Cambria Math"/>
-                        <w:sz w:val="24"/>
-                        <w:szCs w:val="24"/>
-                      </w:rPr>
-                      <m:t>f</m:t>
-                    </m:r>
-                  </m:e>
-                  <m:sub>
-                    <m:r>
-                      <w:rPr>
-                        <w:rFonts w:ascii="Cambria Math" w:eastAsiaTheme="minorEastAsia" w:hAnsi="Cambria Math"/>
-                        <w:sz w:val="24"/>
-                        <w:szCs w:val="24"/>
-                      </w:rPr>
-                      <m:t>Y</m:t>
-                    </m:r>
-                  </m:sub>
-                </m:sSub>
-                <m:r>
-                  <w:rPr>
-                    <w:rFonts w:ascii="Cambria Math" w:eastAsiaTheme="minorEastAsia" w:hAnsi="Cambria Math"/>
-                    <w:sz w:val="24"/>
-                    <w:szCs w:val="24"/>
-                  </w:rPr>
-                  <m:t>(y)</m:t>
-                </m:r>
                 <m:nary>
                   <m:naryPr>
                     <m:limLoc m:val="subSup"/>
@@ -1331,7 +1319,7 @@
                             <w:sz w:val="24"/>
                             <w:szCs w:val="24"/>
                           </w:rPr>
-                          <m:t>X</m:t>
+                          <m:t>XY</m:t>
                         </m:r>
                       </m:sub>
                     </m:sSub>
@@ -1353,7 +1341,7 @@
                             <w:sz w:val="24"/>
                             <w:szCs w:val="24"/>
                           </w:rPr>
-                          <m:t>x</m:t>
+                          <m:t>x,y</m:t>
                         </m:r>
                       </m:e>
                     </m:d>
@@ -1418,46 +1406,6 @@
                 </m:r>
               </m:sup>
               <m:e>
-                <m:sSub>
-                  <m:sSubPr>
-                    <m:ctrlPr>
-                      <w:rPr>
-                        <w:rFonts w:ascii="Cambria Math" w:eastAsiaTheme="minorEastAsia" w:hAnsi="Cambria Math"/>
-                        <w:i/>
-                        <w:sz w:val="24"/>
-                        <w:szCs w:val="24"/>
-                      </w:rPr>
-                    </m:ctrlPr>
-                  </m:sSubPr>
-                  <m:e>
-                    <m:r>
-                      <w:rPr>
-                        <w:rFonts w:ascii="Cambria Math" w:eastAsiaTheme="minorEastAsia" w:hAnsi="Cambria Math"/>
-                        <w:sz w:val="24"/>
-                        <w:szCs w:val="24"/>
-                      </w:rPr>
-                      <m:t>f</m:t>
-                    </m:r>
-                  </m:e>
-                  <m:sub>
-                    <m:r>
-                      <w:rPr>
-                        <w:rFonts w:ascii="Cambria Math" w:eastAsiaTheme="minorEastAsia" w:hAnsi="Cambria Math"/>
-                        <w:sz w:val="24"/>
-                        <w:szCs w:val="24"/>
-                      </w:rPr>
-                      <m:t>Y</m:t>
-                    </m:r>
-                  </m:sub>
-                </m:sSub>
-                <m:r>
-                  <w:rPr>
-                    <w:rFonts w:ascii="Cambria Math" w:eastAsiaTheme="minorEastAsia" w:hAnsi="Cambria Math"/>
-                    <w:sz w:val="24"/>
-                    <w:szCs w:val="24"/>
-                  </w:rPr>
-                  <m:t>(y)</m:t>
-                </m:r>
                 <m:nary>
                   <m:naryPr>
                     <m:limLoc m:val="subSup"/>
@@ -1519,7 +1467,7 @@
                             <w:sz w:val="24"/>
                             <w:szCs w:val="24"/>
                           </w:rPr>
-                          <m:t>X</m:t>
+                          <m:t>XY</m:t>
                         </m:r>
                       </m:sub>
                     </m:sSub>
@@ -1541,7 +1489,7 @@
                             <w:sz w:val="24"/>
                             <w:szCs w:val="24"/>
                           </w:rPr>
-                          <m:t>x</m:t>
+                          <m:t>x,y</m:t>
                         </m:r>
                       </m:e>
                     </m:d>
@@ -1663,20 +1611,12 @@
                     <w:sz w:val="24"/>
                     <w:szCs w:val="24"/>
                   </w:rPr>
-                  <m:t>Y</m:t>
+                  <m:t>XY</m:t>
                 </m:r>
               </m:sub>
             </m:sSub>
-            <m:r>
-              <w:rPr>
-                <w:rFonts w:ascii="Cambria Math" w:eastAsiaTheme="minorEastAsia" w:hAnsi="Cambria Math"/>
-                <w:sz w:val="24"/>
-                <w:szCs w:val="24"/>
-              </w:rPr>
-              <m:t>(y)</m:t>
-            </m:r>
-            <m:sSub>
-              <m:sSubPr>
+            <m:d>
+              <m:dPr>
                 <m:ctrlPr>
                   <w:rPr>
                     <w:rFonts w:ascii="Cambria Math" w:eastAsiaTheme="minorEastAsia" w:hAnsi="Cambria Math"/>
@@ -1685,7 +1625,7 @@
                     <w:szCs w:val="24"/>
                   </w:rPr>
                 </m:ctrlPr>
-              </m:sSubPr>
+              </m:dPr>
               <m:e>
                 <m:r>
                   <w:rPr>
@@ -1693,28 +1633,18 @@
                     <w:sz w:val="24"/>
                     <w:szCs w:val="24"/>
                   </w:rPr>
-                  <m:t>f</m:t>
+                  <m:t>zy</m:t>
+                </m:r>
+                <m:r>
+                  <w:rPr>
+                    <w:rFonts w:ascii="Cambria Math" w:eastAsiaTheme="minorEastAsia" w:hAnsi="Cambria Math"/>
+                    <w:sz w:val="24"/>
+                    <w:szCs w:val="24"/>
+                  </w:rPr>
+                  <m:t>,y</m:t>
                 </m:r>
               </m:e>
-              <m:sub>
-                <m:r>
-                  <w:rPr>
-                    <w:rFonts w:ascii="Cambria Math" w:eastAsiaTheme="minorEastAsia" w:hAnsi="Cambria Math"/>
-                    <w:sz w:val="24"/>
-                    <w:szCs w:val="24"/>
-                  </w:rPr>
-                  <m:t>x</m:t>
-                </m:r>
-              </m:sub>
-            </m:sSub>
-            <m:r>
-              <w:rPr>
-                <w:rFonts w:ascii="Cambria Math" w:eastAsiaTheme="minorEastAsia" w:hAnsi="Cambria Math"/>
-                <w:sz w:val="24"/>
-                <w:szCs w:val="24"/>
-              </w:rPr>
-              <m:t>(zy)</m:t>
-            </m:r>
+            </m:d>
             <m:r>
               <w:rPr>
                 <w:rFonts w:ascii="Cambria Math" w:eastAsiaTheme="minorEastAsia" w:hAnsi="Cambria Math"/>
@@ -1802,7 +1732,7 @@
                     <w:sz w:val="24"/>
                     <w:szCs w:val="24"/>
                   </w:rPr>
-                  <m:t>Y</m:t>
+                  <m:t>XY</m:t>
                 </m:r>
               </m:sub>
             </m:sSub>
@@ -1824,61 +1754,15 @@
                     <w:sz w:val="24"/>
                     <w:szCs w:val="24"/>
                   </w:rPr>
-                  <m:t>y</m:t>
-                </m:r>
-              </m:e>
-            </m:d>
-            <m:sSub>
-              <m:sSubPr>
-                <m:ctrlPr>
-                  <w:rPr>
-                    <w:rFonts w:ascii="Cambria Math" w:eastAsiaTheme="minorEastAsia" w:hAnsi="Cambria Math"/>
-                    <w:i/>
-                    <w:sz w:val="24"/>
-                    <w:szCs w:val="24"/>
-                  </w:rPr>
-                </m:ctrlPr>
-              </m:sSubPr>
-              <m:e>
-                <m:r>
-                  <w:rPr>
-                    <w:rFonts w:ascii="Cambria Math" w:eastAsiaTheme="minorEastAsia" w:hAnsi="Cambria Math"/>
-                    <w:sz w:val="24"/>
-                    <w:szCs w:val="24"/>
-                  </w:rPr>
-                  <m:t>f</m:t>
-                </m:r>
-              </m:e>
-              <m:sub>
-                <m:r>
-                  <w:rPr>
-                    <w:rFonts w:ascii="Cambria Math" w:eastAsiaTheme="minorEastAsia" w:hAnsi="Cambria Math"/>
-                    <w:sz w:val="24"/>
-                    <w:szCs w:val="24"/>
-                  </w:rPr>
-                  <m:t>X</m:t>
-                </m:r>
-              </m:sub>
-            </m:sSub>
-            <m:d>
-              <m:dPr>
-                <m:ctrlPr>
-                  <w:rPr>
-                    <w:rFonts w:ascii="Cambria Math" w:eastAsiaTheme="minorEastAsia" w:hAnsi="Cambria Math"/>
-                    <w:i/>
-                    <w:sz w:val="24"/>
-                    <w:szCs w:val="24"/>
-                  </w:rPr>
-                </m:ctrlPr>
-              </m:dPr>
-              <m:e>
-                <m:r>
-                  <w:rPr>
-                    <w:rFonts w:ascii="Cambria Math" w:eastAsiaTheme="minorEastAsia" w:hAnsi="Cambria Math"/>
-                    <w:sz w:val="24"/>
-                    <w:szCs w:val="24"/>
-                  </w:rPr>
                   <m:t>zy</m:t>
+                </m:r>
+                <m:r>
+                  <w:rPr>
+                    <w:rFonts w:ascii="Cambria Math" w:eastAsiaTheme="minorEastAsia" w:hAnsi="Cambria Math"/>
+                    <w:sz w:val="24"/>
+                    <w:szCs w:val="24"/>
+                  </w:rPr>
+                  <m:t>,y</m:t>
                 </m:r>
               </m:e>
             </m:d>
@@ -2004,7 +1888,7 @@
                     <w:sz w:val="24"/>
                     <w:szCs w:val="24"/>
                   </w:rPr>
-                  <m:t>Y</m:t>
+                  <m:t>XY</m:t>
                 </m:r>
               </m:sub>
             </m:sSub>
@@ -2026,61 +1910,15 @@
                     <w:sz w:val="24"/>
                     <w:szCs w:val="24"/>
                   </w:rPr>
-                  <m:t>y</m:t>
-                </m:r>
-              </m:e>
-            </m:d>
-            <m:sSub>
-              <m:sSubPr>
-                <m:ctrlPr>
-                  <w:rPr>
-                    <w:rFonts w:ascii="Cambria Math" w:eastAsiaTheme="minorEastAsia" w:hAnsi="Cambria Math"/>
-                    <w:i/>
-                    <w:sz w:val="24"/>
-                    <w:szCs w:val="24"/>
-                  </w:rPr>
-                </m:ctrlPr>
-              </m:sSubPr>
-              <m:e>
-                <m:r>
-                  <w:rPr>
-                    <w:rFonts w:ascii="Cambria Math" w:eastAsiaTheme="minorEastAsia" w:hAnsi="Cambria Math"/>
-                    <w:sz w:val="24"/>
-                    <w:szCs w:val="24"/>
-                  </w:rPr>
-                  <m:t>f</m:t>
-                </m:r>
-              </m:e>
-              <m:sub>
-                <m:r>
-                  <w:rPr>
-                    <w:rFonts w:ascii="Cambria Math" w:eastAsiaTheme="minorEastAsia" w:hAnsi="Cambria Math"/>
-                    <w:sz w:val="24"/>
-                    <w:szCs w:val="24"/>
-                  </w:rPr>
-                  <m:t>x</m:t>
-                </m:r>
-              </m:sub>
-            </m:sSub>
-            <m:d>
-              <m:dPr>
-                <m:ctrlPr>
-                  <w:rPr>
-                    <w:rFonts w:ascii="Cambria Math" w:eastAsiaTheme="minorEastAsia" w:hAnsi="Cambria Math"/>
-                    <w:i/>
-                    <w:sz w:val="24"/>
-                    <w:szCs w:val="24"/>
-                  </w:rPr>
-                </m:ctrlPr>
-              </m:dPr>
-              <m:e>
-                <m:r>
-                  <w:rPr>
-                    <w:rFonts w:ascii="Cambria Math" w:eastAsiaTheme="minorEastAsia" w:hAnsi="Cambria Math"/>
-                    <w:sz w:val="24"/>
-                    <w:szCs w:val="24"/>
-                  </w:rPr>
                   <m:t>zy</m:t>
+                </m:r>
+                <m:r>
+                  <w:rPr>
+                    <w:rFonts w:ascii="Cambria Math" w:eastAsiaTheme="minorEastAsia" w:hAnsi="Cambria Math"/>
+                    <w:sz w:val="24"/>
+                    <w:szCs w:val="24"/>
+                  </w:rPr>
+                  <m:t>,y</m:t>
                 </m:r>
               </m:e>
             </m:d>
@@ -2187,7 +2025,7 @@
                     <w:sz w:val="24"/>
                     <w:szCs w:val="24"/>
                   </w:rPr>
-                  <m:t>Y</m:t>
+                  <m:t>XY</m:t>
                 </m:r>
               </m:sub>
             </m:sSub>
@@ -2209,61 +2047,15 @@
                     <w:sz w:val="24"/>
                     <w:szCs w:val="24"/>
                   </w:rPr>
-                  <m:t>y</m:t>
-                </m:r>
-              </m:e>
-            </m:d>
-            <m:sSub>
-              <m:sSubPr>
-                <m:ctrlPr>
-                  <w:rPr>
-                    <w:rFonts w:ascii="Cambria Math" w:eastAsiaTheme="minorEastAsia" w:hAnsi="Cambria Math"/>
-                    <w:i/>
-                    <w:sz w:val="24"/>
-                    <w:szCs w:val="24"/>
-                  </w:rPr>
-                </m:ctrlPr>
-              </m:sSubPr>
-              <m:e>
-                <m:r>
-                  <w:rPr>
-                    <w:rFonts w:ascii="Cambria Math" w:eastAsiaTheme="minorEastAsia" w:hAnsi="Cambria Math"/>
-                    <w:sz w:val="24"/>
-                    <w:szCs w:val="24"/>
-                  </w:rPr>
-                  <m:t>f</m:t>
-                </m:r>
-              </m:e>
-              <m:sub>
-                <m:r>
-                  <w:rPr>
-                    <w:rFonts w:ascii="Cambria Math" w:eastAsiaTheme="minorEastAsia" w:hAnsi="Cambria Math"/>
-                    <w:sz w:val="24"/>
-                    <w:szCs w:val="24"/>
-                  </w:rPr>
-                  <m:t>X</m:t>
-                </m:r>
-              </m:sub>
-            </m:sSub>
-            <m:d>
-              <m:dPr>
-                <m:ctrlPr>
-                  <w:rPr>
-                    <w:rFonts w:ascii="Cambria Math" w:eastAsiaTheme="minorEastAsia" w:hAnsi="Cambria Math"/>
-                    <w:i/>
-                    <w:sz w:val="24"/>
-                    <w:szCs w:val="24"/>
-                  </w:rPr>
-                </m:ctrlPr>
-              </m:dPr>
-              <m:e>
-                <m:r>
-                  <w:rPr>
-                    <w:rFonts w:ascii="Cambria Math" w:eastAsiaTheme="minorEastAsia" w:hAnsi="Cambria Math"/>
-                    <w:sz w:val="24"/>
-                    <w:szCs w:val="24"/>
-                  </w:rPr>
                   <m:t>zy</m:t>
+                </m:r>
+                <m:r>
+                  <w:rPr>
+                    <w:rFonts w:ascii="Cambria Math" w:eastAsiaTheme="minorEastAsia" w:hAnsi="Cambria Math"/>
+                    <w:sz w:val="24"/>
+                    <w:szCs w:val="24"/>
+                  </w:rPr>
+                  <m:t>,y</m:t>
                 </m:r>
               </m:e>
             </m:d>
@@ -2282,7 +2074,7 @@
     <w:p>
       <w:pPr>
         <w:rPr>
-          <w:rFonts w:eastAsiaTheme="minorEastAsia"/>
+          <w:rFonts w:ascii="Times New Roman" w:eastAsiaTheme="minorEastAsia" w:hAnsi="Times New Roman" w:cs="Times New Roman"/>
           <w:sz w:val="24"/>
           <w:szCs w:val="24"/>
         </w:rPr>
@@ -2389,7 +2181,7 @@
                     <w:sz w:val="24"/>
                     <w:szCs w:val="24"/>
                   </w:rPr>
-                  <m:t>X</m:t>
+                  <m:t>XY</m:t>
                 </m:r>
               </m:sub>
             </m:sSub>
@@ -2413,48 +2205,16 @@
                   </w:rPr>
                   <m:t>zy</m:t>
                 </m:r>
+                <m:r>
+                  <w:rPr>
+                    <w:rFonts w:ascii="Cambria Math" w:eastAsiaTheme="minorEastAsia" w:hAnsi="Cambria Math"/>
+                    <w:sz w:val="24"/>
+                    <w:szCs w:val="24"/>
+                  </w:rPr>
+                  <m:t>,y</m:t>
+                </m:r>
               </m:e>
             </m:d>
-            <m:sSub>
-              <m:sSubPr>
-                <m:ctrlPr>
-                  <w:rPr>
-                    <w:rFonts w:ascii="Cambria Math" w:eastAsiaTheme="minorEastAsia" w:hAnsi="Cambria Math"/>
-                    <w:i/>
-                    <w:sz w:val="24"/>
-                    <w:szCs w:val="24"/>
-                  </w:rPr>
-                </m:ctrlPr>
-              </m:sSubPr>
-              <m:e>
-                <m:r>
-                  <w:rPr>
-                    <w:rFonts w:ascii="Cambria Math" w:eastAsiaTheme="minorEastAsia" w:hAnsi="Cambria Math"/>
-                    <w:sz w:val="24"/>
-                    <w:szCs w:val="24"/>
-                  </w:rPr>
-                  <m:t>f</m:t>
-                </m:r>
-              </m:e>
-              <m:sub>
-                <m:r>
-                  <w:rPr>
-                    <w:rFonts w:ascii="Cambria Math" w:eastAsiaTheme="minorEastAsia" w:hAnsi="Cambria Math"/>
-                    <w:sz w:val="24"/>
-                    <w:szCs w:val="24"/>
-                  </w:rPr>
-                  <m:t>y</m:t>
-                </m:r>
-              </m:sub>
-            </m:sSub>
-            <m:r>
-              <w:rPr>
-                <w:rFonts w:ascii="Cambria Math" w:eastAsiaTheme="minorEastAsia" w:hAnsi="Cambria Math"/>
-                <w:sz w:val="24"/>
-                <w:szCs w:val="24"/>
-              </w:rPr>
-              <m:t>(y)</m:t>
-            </m:r>
             <m:r>
               <w:rPr>
                 <w:rFonts w:ascii="Cambria Math" w:eastAsiaTheme="minorEastAsia" w:hAnsi="Cambria Math"/>
@@ -2466,25 +2226,14 @@
           </m:e>
         </m:nary>
       </m:oMath>
-    </w:p>
-    <w:p>
-      <w:pPr>
+      <w:r>
         <w:rPr>
           <w:rFonts w:ascii="Times New Roman" w:eastAsiaTheme="minorEastAsia" w:hAnsi="Times New Roman" w:cs="Times New Roman"/>
           <w:sz w:val="24"/>
           <w:szCs w:val="24"/>
         </w:rPr>
-      </w:pPr>
-      <w:r>
-        <w:rPr>
-          <w:rFonts w:ascii="Times New Roman" w:eastAsiaTheme="minorEastAsia" w:hAnsi="Times New Roman" w:cs="Times New Roman"/>
-          <w:sz w:val="24"/>
-          <w:szCs w:val="24"/>
-        </w:rPr>
-        <w:t xml:space="preserve">A small tweak gives the Dependent Case. </w:t>
+        <w:t xml:space="preserve"> </w:t>
       </w:r>
-      <w:bookmarkStart w:id="0" w:name="_GoBack"/>
-      <w:bookmarkEnd w:id="0"/>
     </w:p>
     <w:p>
       <w:pPr>
